--- a/Script.docx
+++ b/Script.docx
@@ -14,6 +14,149 @@
           <w:b/>
           <w:sz w:val="28"/>
         </w:rPr>
+        <w:t>Trailer Snippets</w:t>
+      </w:r>
+    </w:p>
+    <w:p>
+      <w:pPr>
+        <w:rPr>
+          <w:sz w:val="24"/>
+        </w:rPr>
+      </w:pPr>
+      <w:r>
+        <w:rPr>
+          <w:sz w:val="24"/>
+        </w:rPr>
+        <w:t>“Good morning Kansas City!…”</w:t>
+      </w:r>
+    </w:p>
+    <w:p>
+      <w:pPr>
+        <w:rPr>
+          <w:sz w:val="24"/>
+        </w:rPr>
+      </w:pPr>
+      <w:r>
+        <w:rPr>
+          <w:sz w:val="24"/>
+        </w:rPr>
+        <w:t>“…many EPA officials are warning the climate…”</w:t>
+      </w:r>
+    </w:p>
+    <w:p>
+      <w:pPr>
+        <w:rPr>
+          <w:sz w:val="24"/>
+        </w:rPr>
+      </w:pPr>
+      <w:r>
+        <w:rPr>
+          <w:sz w:val="24"/>
+        </w:rPr>
+        <w:t>“…on this bright and sunny day…”</w:t>
+      </w:r>
+    </w:p>
+    <w:p>
+      <w:pPr>
+        <w:rPr>
+          <w:sz w:val="24"/>
+        </w:rPr>
+      </w:pPr>
+      <w:r>
+        <w:rPr>
+          <w:sz w:val="24"/>
+        </w:rPr>
+        <w:t>”…say that 22 more species are confirmed to be extinct…”</w:t>
+      </w:r>
+    </w:p>
+    <w:p>
+      <w:pPr>
+        <w:rPr>
+          <w:sz w:val="24"/>
+        </w:rPr>
+      </w:pPr>
+      <w:r>
+        <w:rPr>
+          <w:sz w:val="24"/>
+        </w:rPr>
+        <w:t>“…forecast says this will be a bright and sunny Kansas day…”</w:t>
+      </w:r>
+    </w:p>
+    <w:p>
+      <w:pPr>
+        <w:rPr>
+          <w:sz w:val="24"/>
+        </w:rPr>
+      </w:pPr>
+      <w:r>
+        <w:rPr>
+          <w:sz w:val="24"/>
+        </w:rPr>
+        <w:t>“…the refugee crisis is worsening in areas affected b</w:t>
+      </w:r>
+      <w:bookmarkStart w:id="0" w:name="_GoBack"/>
+      <w:bookmarkEnd w:id="0"/>
+      <w:r>
+        <w:rPr>
+          <w:sz w:val="24"/>
+        </w:rPr>
+        <w:t>y rising ocean levels…”</w:t>
+      </w:r>
+    </w:p>
+    <w:p>
+      <w:pPr>
+        <w:rPr>
+          <w:sz w:val="24"/>
+        </w:rPr>
+      </w:pPr>
+      <w:r>
+        <w:rPr>
+          <w:sz w:val="24"/>
+        </w:rPr>
+        <w:t xml:space="preserve">“…and I hope to see </w:t>
+      </w:r>
+      <w:r>
+        <w:rPr>
+          <w:b/>
+          <w:sz w:val="24"/>
+        </w:rPr>
+        <w:t>you</w:t>
+      </w:r>
+      <w:r>
+        <w:rPr>
+          <w:sz w:val="24"/>
+        </w:rPr>
+        <w:t xml:space="preserve"> tomorrow morning…”</w:t>
+      </w:r>
+    </w:p>
+    <w:p>
+      <w:pPr>
+        <w:rPr>
+          <w:b/>
+          <w:sz w:val="28"/>
+        </w:rPr>
+      </w:pPr>
+    </w:p>
+    <w:p>
+      <w:pPr>
+        <w:rPr>
+          <w:b/>
+          <w:sz w:val="28"/>
+        </w:rPr>
+      </w:pPr>
+    </w:p>
+    <w:p>
+      <w:pPr>
+        <w:rPr>
+          <w:b/>
+          <w:sz w:val="28"/>
+        </w:rPr>
+      </w:pPr>
+      <w:r>
+        <w:rPr>
+          <w:b/>
+          <w:sz w:val="28"/>
+        </w:rPr>
         <w:t>2020</w:t>
       </w:r>
     </w:p>
@@ -229,6 +372,7 @@
           <w:b/>
           <w:sz w:val="30"/>
         </w:rPr>
+        <w:lastRenderedPageBreak/>
         <w:t xml:space="preserve">! </w:t>
       </w:r>
       <w:r>
@@ -290,22 +434,123 @@
         <w:rPr>
           <w:sz w:val="24"/>
         </w:rPr>
-        <w:t>. You forgot until you</w:t>
-      </w:r>
-      <w:r>
-        <w:rPr>
-          <w:sz w:val="24"/>
-        </w:rPr>
-        <w:t xml:space="preserve"> were just about to leave]</w:t>
-      </w:r>
-      <w:bookmarkStart w:id="0" w:name="_GoBack"/>
-      <w:bookmarkEnd w:id="0"/>
+        <w:t xml:space="preserve">. You forgot until you were just about to leave] </w:t>
+      </w:r>
+    </w:p>
+    <w:p>
+      <w:pPr>
+        <w:rPr>
+          <w:b/>
+          <w:sz w:val="28"/>
+        </w:rPr>
+      </w:pPr>
+      <w:r>
+        <w:rPr>
+          <w:b/>
+          <w:sz w:val="28"/>
+        </w:rPr>
+        <w:t>2030</w:t>
+      </w:r>
+    </w:p>
+    <w:p>
+      <w:pPr>
+        <w:rPr>
+          <w:sz w:val="24"/>
+        </w:rPr>
+      </w:pPr>
+      <w:r>
+        <w:rPr>
+          <w:sz w:val="24"/>
+        </w:rPr>
+        <w:t>[Radio turns on as an alarm for Player. Small amount of static fades out into Radio Host speaking about the morning]</w:t>
+      </w:r>
+    </w:p>
+    <w:p>
+      <w:pPr>
+        <w:rPr>
+          <w:sz w:val="24"/>
+        </w:rPr>
+      </w:pPr>
+      <w:r>
+        <w:rPr>
+          <w:sz w:val="24"/>
+        </w:rPr>
+        <w:t>RAD</w:t>
+      </w:r>
+      <w:r>
+        <w:rPr>
+          <w:sz w:val="24"/>
+        </w:rPr>
+        <w:t>IO HOST: …in other news, oceanographic scientists have observed a stark decrease in the turtle population all across the world. They have attributed this fall to excess amounts of waste and plastic in the ocean</w:t>
+      </w:r>
+      <w:r>
+        <w:rPr>
+          <w:sz w:val="24"/>
+        </w:rPr>
+        <w:t>. The head scientist warned that we might have to put most turtle species on the endangered species list…</w:t>
+      </w:r>
       <w:r>
         <w:rPr>
           <w:sz w:val="24"/>
         </w:rPr>
         <w:t xml:space="preserve"> </w:t>
       </w:r>
+    </w:p>
+    <w:p>
+      <w:pPr>
+        <w:rPr>
+          <w:sz w:val="24"/>
+        </w:rPr>
+      </w:pPr>
+    </w:p>
+    <w:p>
+      <w:pPr>
+        <w:ind w:left="2160"/>
+        <w:rPr>
+          <w:sz w:val="24"/>
+        </w:rPr>
+      </w:pPr>
+    </w:p>
+    <w:p>
+      <w:pPr>
+        <w:ind w:left="2160"/>
+        <w:rPr>
+          <w:sz w:val="24"/>
+        </w:rPr>
+      </w:pPr>
+    </w:p>
+    <w:p>
+      <w:pPr>
+        <w:rPr>
+          <w:sz w:val="24"/>
+        </w:rPr>
+      </w:pPr>
+      <w:r>
+        <w:rPr>
+          <w:sz w:val="24"/>
+        </w:rPr>
+        <w:t xml:space="preserve">Ideas </w:t>
+      </w:r>
+    </w:p>
+    <w:p>
+      <w:pPr>
+        <w:rPr>
+          <w:sz w:val="24"/>
+        </w:rPr>
+      </w:pPr>
+      <w:r>
+        <w:rPr>
+          <w:sz w:val="24"/>
+        </w:rPr>
+        <w:t>Color scheme change</w:t>
+      </w:r>
+    </w:p>
+    <w:p>
+      <w:pPr>
+        <w:rPr>
+          <w:sz w:val="24"/>
+        </w:rPr>
+      </w:pPr>
     </w:p>
     <w:p>
       <w:pPr>

--- a/Script.docx
+++ b/Script.docx
@@ -27,7 +27,32 @@
         <w:rPr>
           <w:sz w:val="24"/>
         </w:rPr>
-        <w:t>“Good morning Kansas City!…”</w:t>
+        <w:t>“Good morning Kansas City!</w:t>
+      </w:r>
+      <w:r>
+        <w:rPr>
+          <w:sz w:val="24"/>
+        </w:rPr>
+        <w:t xml:space="preserve"> Today is May 4</w:t>
+      </w:r>
+      <w:r>
+        <w:rPr>
+          <w:sz w:val="24"/>
+          <w:vertAlign w:val="superscript"/>
+        </w:rPr>
+        <w:t>th</w:t>
+      </w:r>
+      <w:r>
+        <w:rPr>
+          <w:sz w:val="24"/>
+        </w:rPr>
+        <w:t xml:space="preserve"> 2020</w:t>
+      </w:r>
+      <w:r>
+        <w:rPr>
+          <w:sz w:val="24"/>
+        </w:rPr>
+        <w:t>…”</w:t>
       </w:r>
     </w:p>
     <w:p>
@@ -53,7 +78,19 @@
         <w:rPr>
           <w:sz w:val="24"/>
         </w:rPr>
-        <w:t>“…on this bright and sunny day…”</w:t>
+        <w:t>“…</w:t>
+      </w:r>
+      <w:r>
+        <w:rPr>
+          <w:sz w:val="24"/>
+        </w:rPr>
+        <w:t>I’d like to welcome you to this beautiful summer</w:t>
+      </w:r>
+      <w:r>
+        <w:rPr>
+          <w:sz w:val="24"/>
+        </w:rPr>
+        <w:t>…”</w:t>
       </w:r>
     </w:p>
     <w:p>
@@ -79,335 +116,544 @@
         <w:rPr>
           <w:sz w:val="24"/>
         </w:rPr>
-        <w:t>“…forecast says this will be a bright and sunny Kansas day…”</w:t>
-      </w:r>
-    </w:p>
-    <w:p>
-      <w:pPr>
-        <w:rPr>
-          <w:sz w:val="24"/>
-        </w:rPr>
-      </w:pPr>
-      <w:r>
-        <w:rPr>
-          <w:sz w:val="24"/>
-        </w:rPr>
-        <w:t>“…the refugee crisis is worsening in areas affected b</w:t>
+        <w:t>“…forecast says this will be a bright and sunny day</w:t>
+      </w:r>
+      <w:r>
+        <w:rPr>
+          <w:sz w:val="24"/>
+        </w:rPr>
+        <w:t xml:space="preserve"> without a cloud</w:t>
+      </w:r>
+      <w:r>
+        <w:rPr>
+          <w:sz w:val="24"/>
+        </w:rPr>
+        <w:t>…”</w:t>
+      </w:r>
+    </w:p>
+    <w:p>
+      <w:pPr>
+        <w:rPr>
+          <w:sz w:val="24"/>
+        </w:rPr>
+      </w:pPr>
+      <w:r>
+        <w:rPr>
+          <w:sz w:val="24"/>
+        </w:rPr>
+        <w:t>“…the refugee crisis is worsening in areas affected by rising ocean levels…”</w:t>
+      </w:r>
+    </w:p>
+    <w:p>
+      <w:pPr>
+        <w:rPr>
+          <w:sz w:val="24"/>
+        </w:rPr>
+      </w:pPr>
+      <w:r>
+        <w:rPr>
+          <w:sz w:val="24"/>
+        </w:rPr>
+        <w:t xml:space="preserve">“…and I hope to see </w:t>
+      </w:r>
+      <w:r>
+        <w:rPr>
+          <w:b/>
+          <w:sz w:val="24"/>
+        </w:rPr>
+        <w:t>you</w:t>
+      </w:r>
+      <w:r>
+        <w:rPr>
+          <w:sz w:val="24"/>
+        </w:rPr>
+        <w:t xml:space="preserve"> tomorrow morning…”</w:t>
+      </w:r>
+    </w:p>
+    <w:p>
+      <w:pPr>
+        <w:rPr>
+          <w:b/>
+          <w:sz w:val="28"/>
+        </w:rPr>
+      </w:pPr>
+    </w:p>
+    <w:p>
+      <w:pPr>
+        <w:rPr>
+          <w:b/>
+          <w:sz w:val="28"/>
+        </w:rPr>
+      </w:pPr>
+    </w:p>
+    <w:p>
+      <w:pPr>
+        <w:rPr>
+          <w:b/>
+          <w:sz w:val="28"/>
+        </w:rPr>
+      </w:pPr>
+      <w:r>
+        <w:rPr>
+          <w:b/>
+          <w:sz w:val="28"/>
+        </w:rPr>
+        <w:t>2020</w:t>
+      </w:r>
+    </w:p>
+    <w:p>
+      <w:pPr>
+        <w:rPr>
+          <w:sz w:val="24"/>
+        </w:rPr>
+      </w:pPr>
+      <w:r>
+        <w:rPr>
+          <w:sz w:val="24"/>
+        </w:rPr>
+        <w:t>[Radio turns on as an alarm for Player. Small amount of static fades out into Radio Host speaking about the morning]</w:t>
+      </w:r>
+    </w:p>
+    <w:p>
+      <w:pPr>
+        <w:rPr>
+          <w:sz w:val="24"/>
+        </w:rPr>
+      </w:pPr>
+      <w:r>
+        <w:rPr>
+          <w:sz w:val="24"/>
+        </w:rPr>
+        <w:t xml:space="preserve">RADIO HOST: Good morning you lovely people! I’d like to be the one to welcome you to this amazing day. </w:t>
+      </w:r>
+    </w:p>
+    <w:p>
+      <w:pPr>
+        <w:rPr>
+          <w:sz w:val="24"/>
+        </w:rPr>
+      </w:pPr>
+      <w:r>
+        <w:rPr>
+          <w:sz w:val="24"/>
+        </w:rPr>
+        <w:t xml:space="preserve">RADIO HOST: </w:t>
+      </w:r>
+      <w:r>
+        <w:rPr>
+          <w:sz w:val="24"/>
+        </w:rPr>
+        <w:t xml:space="preserve">On this beautiful summer morning, we have a wonderful forecast of blue skies, without a cloud in sight. </w:t>
+      </w:r>
+    </w:p>
+    <w:p>
+      <w:pPr>
+        <w:rPr>
+          <w:sz w:val="24"/>
+        </w:rPr>
+      </w:pPr>
+      <w:r>
+        <w:rPr>
+          <w:sz w:val="24"/>
+        </w:rPr>
+        <w:t xml:space="preserve">RADIO HOST: </w:t>
+      </w:r>
+      <w:r>
+        <w:rPr>
+          <w:sz w:val="24"/>
+        </w:rPr>
+        <w:t>Our forecaster also said that pollen count is down today for those with season</w:t>
+      </w:r>
+      <w:r>
+        <w:rPr>
+          <w:sz w:val="24"/>
+        </w:rPr>
+        <w:t>al</w:t>
+      </w:r>
+      <w:r>
+        <w:rPr>
+          <w:sz w:val="24"/>
+        </w:rPr>
+        <w:t xml:space="preserve"> allergies…</w:t>
+      </w:r>
+    </w:p>
+    <w:p>
+      <w:pPr>
+        <w:rPr>
+          <w:sz w:val="24"/>
+        </w:rPr>
+      </w:pPr>
+      <w:r>
+        <w:rPr>
+          <w:sz w:val="24"/>
+        </w:rPr>
+        <w:t>[Radio Host fades out as the Player leaves the room]</w:t>
+      </w:r>
+    </w:p>
+    <w:p>
+      <w:pPr>
+        <w:rPr>
+          <w:sz w:val="24"/>
+        </w:rPr>
+      </w:pPr>
+      <w:r>
+        <w:rPr>
+          <w:sz w:val="24"/>
+        </w:rPr>
+        <w:t>[Player is given a task list to accomplish to get ready in the morning]</w:t>
+      </w:r>
+    </w:p>
+    <w:p>
+      <w:pPr>
+        <w:ind w:left="720"/>
+        <w:rPr>
+          <w:sz w:val="24"/>
+        </w:rPr>
+      </w:pPr>
+      <w:r>
+        <w:rPr>
+          <w:sz w:val="24"/>
+        </w:rPr>
+        <w:t>[Make Coffee]</w:t>
+      </w:r>
+    </w:p>
+    <w:p>
+      <w:pPr>
+        <w:ind w:left="1440"/>
+        <w:rPr>
+          <w:sz w:val="24"/>
+        </w:rPr>
+      </w:pPr>
+      <w:r>
+        <w:rPr>
+          <w:sz w:val="24"/>
+        </w:rPr>
+        <w:t>[Mug or Styrofoam Cup]</w:t>
+      </w:r>
+    </w:p>
+    <w:p>
+      <w:pPr>
+        <w:ind w:left="1440"/>
+        <w:rPr>
+          <w:sz w:val="24"/>
+        </w:rPr>
+      </w:pPr>
+      <w:r>
+        <w:rPr>
+          <w:sz w:val="24"/>
+        </w:rPr>
+        <w:t>[Leads to trash or cleanliness in the future]</w:t>
+      </w:r>
+    </w:p>
+    <w:p>
+      <w:pPr>
+        <w:ind w:left="720"/>
+        <w:rPr>
+          <w:sz w:val="24"/>
+        </w:rPr>
+      </w:pPr>
+      <w:r>
+        <w:rPr>
+          <w:sz w:val="24"/>
+        </w:rPr>
+        <w:t>[Throw away trash and recycling]</w:t>
+      </w:r>
+    </w:p>
+    <w:p>
+      <w:pPr>
+        <w:ind w:left="1440"/>
+        <w:rPr>
+          <w:sz w:val="24"/>
+        </w:rPr>
+      </w:pPr>
+      <w:r>
+        <w:rPr>
+          <w:sz w:val="24"/>
+        </w:rPr>
+        <w:t>[Throw it all in the trash or separate trash and recycling]</w:t>
+      </w:r>
+    </w:p>
+    <w:p>
+      <w:pPr>
+        <w:ind w:left="1440"/>
+        <w:rPr>
+          <w:sz w:val="24"/>
+        </w:rPr>
+      </w:pPr>
+      <w:r>
+        <w:rPr>
+          <w:sz w:val="24"/>
+        </w:rPr>
+        <w:t>[Leads to Radio Host talking about plastic waste crisis in the ocean]</w:t>
+      </w:r>
+    </w:p>
+    <w:p>
+      <w:pPr>
+        <w:ind w:left="720"/>
+        <w:rPr>
+          <w:sz w:val="24"/>
+        </w:rPr>
+      </w:pPr>
+      <w:r>
+        <w:rPr>
+          <w:sz w:val="24"/>
+        </w:rPr>
+        <w:t>[Leave for work]</w:t>
+      </w:r>
+    </w:p>
+    <w:p>
+      <w:pPr>
+        <w:ind w:left="1440"/>
+        <w:rPr>
+          <w:sz w:val="24"/>
+        </w:rPr>
+      </w:pPr>
+      <w:r>
+        <w:rPr>
+          <w:b/>
+          <w:sz w:val="30"/>
+        </w:rPr>
+        <w:lastRenderedPageBreak/>
+        <w:t xml:space="preserve">! </w:t>
+      </w:r>
+      <w:r>
+        <w:rPr>
+          <w:sz w:val="24"/>
+        </w:rPr>
+        <w:t>[Turn down thermometer (optional)]</w:t>
+      </w:r>
+    </w:p>
+    <w:p>
+      <w:pPr>
+        <w:ind w:left="1440"/>
+        <w:rPr>
+          <w:sz w:val="24"/>
+        </w:rPr>
+      </w:pPr>
+      <w:r>
+        <w:rPr>
+          <w:b/>
+          <w:sz w:val="30"/>
+        </w:rPr>
+        <w:t>!</w:t>
+      </w:r>
+      <w:r>
+        <w:rPr>
+          <w:sz w:val="24"/>
+        </w:rPr>
+        <w:t xml:space="preserve"> </w:t>
+      </w:r>
+      <w:r>
+        <w:rPr>
+          <w:sz w:val="24"/>
+        </w:rPr>
+        <w:t>[Turn off lights around house (optional)]</w:t>
+      </w:r>
+    </w:p>
+    <w:p>
+      <w:pPr>
+        <w:ind w:left="2160"/>
+        <w:rPr>
+          <w:sz w:val="24"/>
+        </w:rPr>
+      </w:pPr>
+      <w:r>
+        <w:rPr>
+          <w:sz w:val="24"/>
+        </w:rPr>
+        <w:t>[Happens as you are leaving for work (</w:t>
+      </w:r>
+      <w:r>
+        <w:rPr>
+          <w:sz w:val="24"/>
+        </w:rPr>
+        <w:t>i.e.</w:t>
+      </w:r>
+      <w:r>
+        <w:rPr>
+          <w:sz w:val="24"/>
+        </w:rPr>
+        <w:t xml:space="preserve"> </w:t>
+      </w:r>
+      <w:r>
+        <w:rPr>
+          <w:sz w:val="24"/>
+        </w:rPr>
+        <w:t>you</w:t>
+      </w:r>
+      <w:r>
+        <w:rPr>
+          <w:sz w:val="24"/>
+        </w:rPr>
+        <w:t xml:space="preserve"> forgot until you were just about to leave] </w:t>
+      </w:r>
+    </w:p>
+    <w:p>
+      <w:pPr>
+        <w:ind w:left="2160"/>
+        <w:rPr>
+          <w:sz w:val="24"/>
+        </w:rPr>
+      </w:pPr>
+      <w:r>
+        <w:rPr>
+          <w:sz w:val="24"/>
+        </w:rPr>
+        <w:t>[Leads to Radio Host talking about</w:t>
+      </w:r>
+      <w:r>
+        <w:rPr>
+          <w:sz w:val="24"/>
+        </w:rPr>
+        <w:t xml:space="preserve"> energy consumptions and mandatory brown out times </w:t>
+      </w:r>
+    </w:p>
+    <w:p>
+      <w:pPr>
+        <w:rPr>
+          <w:b/>
+          <w:sz w:val="28"/>
+        </w:rPr>
+      </w:pPr>
+      <w:r>
+        <w:rPr>
+          <w:b/>
+          <w:sz w:val="28"/>
+        </w:rPr>
+        <w:t>2030</w:t>
+      </w:r>
+    </w:p>
+    <w:p>
+      <w:pPr>
+        <w:rPr>
+          <w:sz w:val="24"/>
+        </w:rPr>
+      </w:pPr>
+      <w:r>
+        <w:rPr>
+          <w:sz w:val="24"/>
+        </w:rPr>
+        <w:t>[Radio turns on as an alarm for Player. Small amount of static fades out into Radio Host speaking about the morning]</w:t>
+      </w:r>
+    </w:p>
+    <w:p>
+      <w:pPr>
+        <w:rPr>
+          <w:sz w:val="24"/>
+        </w:rPr>
+      </w:pPr>
+      <w:r>
+        <w:rPr>
+          <w:sz w:val="24"/>
+        </w:rPr>
+        <w:t>RAD</w:t>
+      </w:r>
+      <w:r>
+        <w:rPr>
+          <w:sz w:val="24"/>
+        </w:rPr>
+        <w:t>IO HOST: …in other news, oceanographic scientists have observed a stark decrease in the turtle population all across the world. They have attributed this fall to excess amounts of waste and plastic in the ocean</w:t>
+      </w:r>
+      <w:r>
+        <w:rPr>
+          <w:sz w:val="24"/>
+        </w:rPr>
+        <w:t>. The head scientist warned that we might have to put most turtle species on the endangered species list…</w:t>
+      </w:r>
+      <w:r>
+        <w:rPr>
+          <w:sz w:val="24"/>
+        </w:rPr>
+        <w:t xml:space="preserve"> </w:t>
+      </w:r>
+    </w:p>
+    <w:p>
+      <w:pPr>
+        <w:rPr>
+          <w:b/>
+          <w:sz w:val="24"/>
+        </w:rPr>
+      </w:pPr>
+      <w:r>
+        <w:rPr>
+          <w:b/>
+          <w:sz w:val="24"/>
+        </w:rPr>
+        <w:t>OR</w:t>
+      </w:r>
+    </w:p>
+    <w:p>
+      <w:pPr>
+        <w:rPr>
+          <w:sz w:val="24"/>
+        </w:rPr>
+      </w:pPr>
+      <w:r>
+        <w:rPr>
+          <w:sz w:val="24"/>
+        </w:rPr>
+        <w:t>RADIO HOST:</w:t>
+      </w:r>
+      <w:r>
+        <w:rPr>
+          <w:sz w:val="24"/>
+        </w:rPr>
+        <w:t xml:space="preserve"> …in other news, EPA Region 7 in Kansas have issued a statement on the recent energy crisis. Their statement included plans for new reforms such as mandatory “brown-outs” and energy restrictions during the summer…</w:t>
+      </w:r>
+    </w:p>
+    <w:p>
+      <w:pPr>
+        <w:rPr>
+          <w:b/>
+          <w:sz w:val="24"/>
+        </w:rPr>
+      </w:pPr>
+      <w:r>
+        <w:rPr>
+          <w:b/>
+          <w:sz w:val="24"/>
+        </w:rPr>
+        <w:t>OR</w:t>
+      </w:r>
+    </w:p>
+    <w:p>
+      <w:pPr>
+        <w:rPr>
+          <w:sz w:val="24"/>
+        </w:rPr>
+      </w:pPr>
+      <w:r>
+        <w:rPr>
+          <w:sz w:val="24"/>
+        </w:rPr>
+        <w:t>RADIO HOST:</w:t>
+      </w:r>
+      <w:r>
+        <w:rPr>
+          <w:sz w:val="24"/>
+        </w:rPr>
+        <w:t xml:space="preserve"> …in other news, </w:t>
+      </w:r>
+      <w:r>
+        <w:rPr>
+          <w:sz w:val="24"/>
+        </w:rPr>
+        <w:t>The Kansas House has just passed a bill to attempt</w:t>
+      </w:r>
+      <w:r>
+        <w:rPr>
+          <w:sz w:val="24"/>
+        </w:rPr>
+        <w:t xml:space="preserve"> to fix the problems around the state with toxicity levels in freshwater reservoirs</w:t>
+      </w:r>
+      <w:r>
+        <w:rPr>
+          <w:sz w:val="24"/>
+        </w:rPr>
+        <w:t>…</w:t>
       </w:r>
       <w:bookmarkStart w:id="0" w:name="_GoBack"/>
       <w:bookmarkEnd w:id="0"/>
-      <w:r>
-        <w:rPr>
-          <w:sz w:val="24"/>
-        </w:rPr>
-        <w:t>y rising ocean levels…”</w:t>
-      </w:r>
-    </w:p>
-    <w:p>
-      <w:pPr>
-        <w:rPr>
-          <w:sz w:val="24"/>
-        </w:rPr>
-      </w:pPr>
-      <w:r>
-        <w:rPr>
-          <w:sz w:val="24"/>
-        </w:rPr>
-        <w:t xml:space="preserve">“…and I hope to see </w:t>
-      </w:r>
-      <w:r>
-        <w:rPr>
-          <w:b/>
-          <w:sz w:val="24"/>
-        </w:rPr>
-        <w:t>you</w:t>
-      </w:r>
-      <w:r>
-        <w:rPr>
-          <w:sz w:val="24"/>
-        </w:rPr>
-        <w:t xml:space="preserve"> tomorrow morning…”</w:t>
-      </w:r>
-    </w:p>
-    <w:p>
-      <w:pPr>
-        <w:rPr>
-          <w:b/>
-          <w:sz w:val="28"/>
-        </w:rPr>
-      </w:pPr>
-    </w:p>
-    <w:p>
-      <w:pPr>
-        <w:rPr>
-          <w:b/>
-          <w:sz w:val="28"/>
-        </w:rPr>
-      </w:pPr>
-    </w:p>
-    <w:p>
-      <w:pPr>
-        <w:rPr>
-          <w:b/>
-          <w:sz w:val="28"/>
-        </w:rPr>
-      </w:pPr>
-      <w:r>
-        <w:rPr>
-          <w:b/>
-          <w:sz w:val="28"/>
-        </w:rPr>
-        <w:t>2020</w:t>
-      </w:r>
-    </w:p>
-    <w:p>
-      <w:pPr>
-        <w:rPr>
-          <w:sz w:val="24"/>
-        </w:rPr>
-      </w:pPr>
-      <w:r>
-        <w:rPr>
-          <w:sz w:val="24"/>
-        </w:rPr>
-        <w:t>[Radio turns on as an alarm for Player. Small amount of static fades out into Radio Host speaking about the morning]</w:t>
-      </w:r>
-    </w:p>
-    <w:p>
-      <w:pPr>
-        <w:rPr>
-          <w:sz w:val="24"/>
-        </w:rPr>
-      </w:pPr>
-      <w:r>
-        <w:rPr>
-          <w:sz w:val="24"/>
-        </w:rPr>
-        <w:t xml:space="preserve">RADIO HOST: Good morning you lovely people! I’d like to be the one to welcome you to this amazing day. </w:t>
-      </w:r>
-    </w:p>
-    <w:p>
-      <w:pPr>
-        <w:rPr>
-          <w:sz w:val="24"/>
-        </w:rPr>
-      </w:pPr>
-      <w:r>
-        <w:rPr>
-          <w:sz w:val="24"/>
-        </w:rPr>
-        <w:t xml:space="preserve">RADIO HOST: </w:t>
-      </w:r>
-      <w:r>
-        <w:rPr>
-          <w:sz w:val="24"/>
-        </w:rPr>
-        <w:t xml:space="preserve">On this beautiful summer morning, we have a wonderful forecast of blue skies, without a cloud in sight. </w:t>
-      </w:r>
-    </w:p>
-    <w:p>
-      <w:pPr>
-        <w:rPr>
-          <w:sz w:val="24"/>
-        </w:rPr>
-      </w:pPr>
-      <w:r>
-        <w:rPr>
-          <w:sz w:val="24"/>
-        </w:rPr>
-        <w:t xml:space="preserve">RADIO HOST: </w:t>
-      </w:r>
-      <w:r>
-        <w:rPr>
-          <w:sz w:val="24"/>
-        </w:rPr>
-        <w:t>Our forecaster also said that pollen count is down today for those with season</w:t>
-      </w:r>
-      <w:r>
-        <w:rPr>
-          <w:sz w:val="24"/>
-        </w:rPr>
-        <w:t>al</w:t>
-      </w:r>
-      <w:r>
-        <w:rPr>
-          <w:sz w:val="24"/>
-        </w:rPr>
-        <w:t xml:space="preserve"> allergies…</w:t>
-      </w:r>
-    </w:p>
-    <w:p>
-      <w:pPr>
-        <w:rPr>
-          <w:sz w:val="24"/>
-        </w:rPr>
-      </w:pPr>
-      <w:r>
-        <w:rPr>
-          <w:sz w:val="24"/>
-        </w:rPr>
-        <w:t>[Radio Host fades out as the Player leaves the room]</w:t>
-      </w:r>
-    </w:p>
-    <w:p>
-      <w:pPr>
-        <w:rPr>
-          <w:sz w:val="24"/>
-        </w:rPr>
-      </w:pPr>
-      <w:r>
-        <w:rPr>
-          <w:sz w:val="24"/>
-        </w:rPr>
-        <w:t>[Player is given a task list to accomplish to get ready in the morning]</w:t>
-      </w:r>
-    </w:p>
-    <w:p>
-      <w:pPr>
-        <w:ind w:left="720"/>
-        <w:rPr>
-          <w:sz w:val="24"/>
-        </w:rPr>
-      </w:pPr>
-      <w:r>
-        <w:rPr>
-          <w:sz w:val="24"/>
-        </w:rPr>
-        <w:t>[Make Coffee]</w:t>
-      </w:r>
-    </w:p>
-    <w:p>
-      <w:pPr>
-        <w:ind w:left="1440"/>
-        <w:rPr>
-          <w:sz w:val="24"/>
-        </w:rPr>
-      </w:pPr>
-      <w:r>
-        <w:rPr>
-          <w:sz w:val="24"/>
-        </w:rPr>
-        <w:t>[Mug or Styrofoam Cup]</w:t>
-      </w:r>
-    </w:p>
-    <w:p>
-      <w:pPr>
-        <w:ind w:left="1440"/>
-        <w:rPr>
-          <w:sz w:val="24"/>
-        </w:rPr>
-      </w:pPr>
-      <w:r>
-        <w:rPr>
-          <w:sz w:val="24"/>
-        </w:rPr>
-        <w:t>[Leads to trash or cleanliness in the future]</w:t>
-      </w:r>
-    </w:p>
-    <w:p>
-      <w:pPr>
-        <w:ind w:left="720"/>
-        <w:rPr>
-          <w:sz w:val="24"/>
-        </w:rPr>
-      </w:pPr>
-      <w:r>
-        <w:rPr>
-          <w:sz w:val="24"/>
-        </w:rPr>
-        <w:t>[Throw away trash and recycling]</w:t>
-      </w:r>
-    </w:p>
-    <w:p>
-      <w:pPr>
-        <w:ind w:left="1440"/>
-        <w:rPr>
-          <w:sz w:val="24"/>
-        </w:rPr>
-      </w:pPr>
-      <w:r>
-        <w:rPr>
-          <w:sz w:val="24"/>
-        </w:rPr>
-        <w:t>[Throw it all in the trash or separate trash and recycling]</w:t>
-      </w:r>
-    </w:p>
-    <w:p>
-      <w:pPr>
-        <w:ind w:left="1440"/>
-        <w:rPr>
-          <w:sz w:val="24"/>
-        </w:rPr>
-      </w:pPr>
-      <w:r>
-        <w:rPr>
-          <w:sz w:val="24"/>
-        </w:rPr>
-        <w:t>[Leads to Radio Host talking about plastic waste crisis in the ocean]</w:t>
-      </w:r>
-    </w:p>
-    <w:p>
-      <w:pPr>
-        <w:ind w:left="720"/>
-        <w:rPr>
-          <w:sz w:val="24"/>
-        </w:rPr>
-      </w:pPr>
-      <w:r>
-        <w:rPr>
-          <w:sz w:val="24"/>
-        </w:rPr>
-        <w:t>[Leave for work]</w:t>
-      </w:r>
-    </w:p>
-    <w:p>
-      <w:pPr>
-        <w:ind w:left="1440"/>
-        <w:rPr>
-          <w:sz w:val="24"/>
-        </w:rPr>
-      </w:pPr>
-      <w:r>
-        <w:rPr>
-          <w:b/>
-          <w:sz w:val="30"/>
-        </w:rPr>
-        <w:lastRenderedPageBreak/>
-        <w:t xml:space="preserve">! </w:t>
-      </w:r>
-      <w:r>
-        <w:rPr>
-          <w:sz w:val="24"/>
-        </w:rPr>
-        <w:t>[Turn down thermometer (optional)]</w:t>
-      </w:r>
-    </w:p>
-    <w:p>
-      <w:pPr>
-        <w:ind w:left="1440"/>
-        <w:rPr>
-          <w:sz w:val="24"/>
-        </w:rPr>
-      </w:pPr>
-      <w:r>
-        <w:rPr>
-          <w:b/>
-          <w:sz w:val="30"/>
-        </w:rPr>
-        <w:t>!</w:t>
-      </w:r>
-      <w:r>
-        <w:rPr>
-          <w:sz w:val="24"/>
-        </w:rPr>
-        <w:t xml:space="preserve"> </w:t>
-      </w:r>
-      <w:r>
-        <w:rPr>
-          <w:sz w:val="24"/>
-        </w:rPr>
-        <w:t>[Turn off lights around house (optional)]</w:t>
-      </w:r>
     </w:p>
     <w:p>
       <w:pPr>
@@ -416,92 +662,6 @@
           <w:sz w:val="24"/>
         </w:rPr>
       </w:pPr>
-      <w:r>
-        <w:rPr>
-          <w:sz w:val="24"/>
-        </w:rPr>
-        <w:t>[Happens as you are leaving for work (</w:t>
-      </w:r>
-      <w:proofErr w:type="spellStart"/>
-      <w:r>
-        <w:rPr>
-          <w:sz w:val="24"/>
-        </w:rPr>
-        <w:t>ie</w:t>
-      </w:r>
-      <w:proofErr w:type="spellEnd"/>
-      <w:r>
-        <w:rPr>
-          <w:sz w:val="24"/>
-        </w:rPr>
-        <w:t xml:space="preserve">. You forgot until you were just about to leave] </w:t>
-      </w:r>
-    </w:p>
-    <w:p>
-      <w:pPr>
-        <w:rPr>
-          <w:b/>
-          <w:sz w:val="28"/>
-        </w:rPr>
-      </w:pPr>
-      <w:r>
-        <w:rPr>
-          <w:b/>
-          <w:sz w:val="28"/>
-        </w:rPr>
-        <w:t>2030</w:t>
-      </w:r>
-    </w:p>
-    <w:p>
-      <w:pPr>
-        <w:rPr>
-          <w:sz w:val="24"/>
-        </w:rPr>
-      </w:pPr>
-      <w:r>
-        <w:rPr>
-          <w:sz w:val="24"/>
-        </w:rPr>
-        <w:t>[Radio turns on as an alarm for Player. Small amount of static fades out into Radio Host speaking about the morning]</w:t>
-      </w:r>
-    </w:p>
-    <w:p>
-      <w:pPr>
-        <w:rPr>
-          <w:sz w:val="24"/>
-        </w:rPr>
-      </w:pPr>
-      <w:r>
-        <w:rPr>
-          <w:sz w:val="24"/>
-        </w:rPr>
-        <w:t>RAD</w:t>
-      </w:r>
-      <w:r>
-        <w:rPr>
-          <w:sz w:val="24"/>
-        </w:rPr>
-        <w:t>IO HOST: …in other news, oceanographic scientists have observed a stark decrease in the turtle population all across the world. They have attributed this fall to excess amounts of waste and plastic in the ocean</w:t>
-      </w:r>
-      <w:r>
-        <w:rPr>
-          <w:sz w:val="24"/>
-        </w:rPr>
-        <w:t>. The head scientist warned that we might have to put most turtle species on the endangered species list…</w:t>
-      </w:r>
-      <w:r>
-        <w:rPr>
-          <w:sz w:val="24"/>
-        </w:rPr>
-        <w:t xml:space="preserve"> </w:t>
-      </w:r>
-    </w:p>
-    <w:p>
-      <w:pPr>
-        <w:rPr>
-          <w:sz w:val="24"/>
-        </w:rPr>
-      </w:pPr>
     </w:p>
     <w:p>
       <w:pPr>
@@ -513,14 +673,6 @@
     </w:p>
     <w:p>
       <w:pPr>
-        <w:ind w:left="2160"/>
-        <w:rPr>
-          <w:sz w:val="24"/>
-        </w:rPr>
-      </w:pPr>
-    </w:p>
-    <w:p>
-      <w:pPr>
         <w:rPr>
           <w:sz w:val="24"/>
         </w:rPr>
@@ -534,6 +686,9 @@
     </w:p>
     <w:p>
       <w:pPr>
+        <w:tabs>
+          <w:tab w:val="left" w:pos="2904"/>
+        </w:tabs>
         <w:rPr>
           <w:sz w:val="24"/>
         </w:rPr>
@@ -544,6 +699,38 @@
         </w:rPr>
         <w:t>Color scheme change</w:t>
       </w:r>
+      <w:r>
+        <w:rPr>
+          <w:sz w:val="24"/>
+        </w:rPr>
+        <w:tab/>
+      </w:r>
+    </w:p>
+    <w:p>
+      <w:pPr>
+        <w:tabs>
+          <w:tab w:val="left" w:pos="2904"/>
+        </w:tabs>
+        <w:rPr>
+          <w:sz w:val="24"/>
+        </w:rPr>
+      </w:pPr>
+      <w:r>
+        <w:rPr>
+          <w:sz w:val="24"/>
+        </w:rPr>
+        <w:t>Trailer with radio snippets</w:t>
+      </w:r>
+    </w:p>
+    <w:p>
+      <w:pPr>
+        <w:tabs>
+          <w:tab w:val="left" w:pos="2904"/>
+        </w:tabs>
+        <w:rPr>
+          <w:sz w:val="24"/>
+        </w:rPr>
+      </w:pPr>
     </w:p>
     <w:p>
       <w:pPr>
